--- a/Css/lecture 0.docx
+++ b/Css/lecture 0.docx
@@ -3,6 +3,77 @@
 <w:document xmlns:wpc="http://schemas.microsoft.com/office/word/2010/wordprocessingCanvas" xmlns:cx="http://schemas.microsoft.com/office/drawing/2014/chartex" xmlns:mc="http://schemas.openxmlformats.org/markup-compatibility/2006" xmlns:o="urn:schemas-microsoft-com:office:office" xmlns:r="http://schemas.openxmlformats.org/officeDocument/2006/relationships" xmlns:m="http://schemas.openxmlformats.org/officeDocument/2006/math" xmlns:v="urn:schemas-microsoft-com:vml" xmlns:wp14="http://schemas.microsoft.com/office/word/2010/wordprocessingDrawing" xmlns:wp="http://schemas.openxmlformats.org/drawingml/2006/wordprocessingDrawing" xmlns:w10="urn:schemas-microsoft-com:office:word" xmlns:w="http://schemas.openxmlformats.org/wordprocessingml/2006/main" xmlns:w14="http://schemas.microsoft.com/office/word/2010/wordml" xmlns:w15="http://schemas.microsoft.com/office/word/2012/wordml" xmlns:w16se="http://schemas.microsoft.com/office/word/2015/wordml/symex" xmlns:wpg="http://schemas.microsoft.com/office/word/2010/wordprocessingGroup" xmlns:wpi="http://schemas.microsoft.com/office/word/2010/wordprocessingInk" xmlns:wne="http://schemas.microsoft.com/office/word/2006/wordml" xmlns:wps="http://schemas.microsoft.com/office/word/2010/wordprocessingShape" mc:Ignorable="w14 w15 w16se wp14">
   <w:body>
     <w:p>
+      <w:pPr>
+        <w:pStyle w:val="ListParagraph"/>
+        <w:numPr>
+          <w:ilvl w:val="0"/>
+          <w:numId w:val="1"/>
+        </w:numPr>
+      </w:pPr>
+      <w:r>
+        <w:t>Css for text hay dùng</w:t>
+      </w:r>
+    </w:p>
+    <w:p>
+      <w:pPr>
+        <w:pStyle w:val="ListParagraph"/>
+      </w:pPr>
+      <w:r>
+        <w:rPr>
+          <w:noProof/>
+        </w:rPr>
+        <w:drawing>
+          <wp:inline distT="0" distB="0" distL="0" distR="0" wp14:anchorId="1A3F0962" wp14:editId="6583A323">
+            <wp:extent cx="5353050" cy="2914650"/>
+            <wp:effectExtent l="0" t="0" r="0" b="0"/>
+            <wp:docPr id="1" name="Picture 1"/>
+            <wp:cNvGraphicFramePr>
+              <a:graphicFrameLocks xmlns:a="http://schemas.openxmlformats.org/drawingml/2006/main" noChangeAspect="1"/>
+            </wp:cNvGraphicFramePr>
+            <a:graphic xmlns:a="http://schemas.openxmlformats.org/drawingml/2006/main">
+              <a:graphicData uri="http://schemas.openxmlformats.org/drawingml/2006/picture">
+                <pic:pic xmlns:pic="http://schemas.openxmlformats.org/drawingml/2006/picture">
+                  <pic:nvPicPr>
+                    <pic:cNvPr id="1" name=""/>
+                    <pic:cNvPicPr/>
+                  </pic:nvPicPr>
+                  <pic:blipFill>
+                    <a:blip r:embed="rId5"/>
+                    <a:stretch>
+                      <a:fillRect/>
+                    </a:stretch>
+                  </pic:blipFill>
+                  <pic:spPr>
+                    <a:xfrm>
+                      <a:off x="0" y="0"/>
+                      <a:ext cx="5353050" cy="2914650"/>
+                    </a:xfrm>
+                    <a:prstGeom prst="rect">
+                      <a:avLst/>
+                    </a:prstGeom>
+                  </pic:spPr>
+                </pic:pic>
+              </a:graphicData>
+            </a:graphic>
+          </wp:inline>
+        </w:drawing>
+      </w:r>
+    </w:p>
+    <w:p>
+      <w:pPr>
+        <w:pStyle w:val="ListParagraph"/>
+      </w:pPr>
+      <w:r>
+        <w:t xml:space="preserve">Link tham khảo: </w:t>
+      </w:r>
+      <w:hyperlink r:id="rId6" w:history="1">
+        <w:r>
+          <w:rPr>
+            <w:rStyle w:val="Hyperlink"/>
+          </w:rPr>
+          <w:t>https://adam-marsden.co.uk/css-cheat-sheet</w:t>
+        </w:r>
+      </w:hyperlink>
       <w:bookmarkStart w:id="0" w:name="_GoBack"/>
       <w:bookmarkEnd w:id="0"/>
     </w:p>
@@ -14,6 +85,100 @@
     </w:sectPr>
   </w:body>
 </w:document>
+</file>
+
+<file path=word/numbering.xml><?xml version="1.0" encoding="utf-8"?>
+<w:numbering xmlns:wpc="http://schemas.microsoft.com/office/word/2010/wordprocessingCanvas" xmlns:cx="http://schemas.microsoft.com/office/drawing/2014/chartex" xmlns:mc="http://schemas.openxmlformats.org/markup-compatibility/2006" xmlns:o="urn:schemas-microsoft-com:office:office" xmlns:r="http://schemas.openxmlformats.org/officeDocument/2006/relationships" xmlns:m="http://schemas.openxmlformats.org/officeDocument/2006/math" xmlns:v="urn:schemas-microsoft-com:vml" xmlns:wp14="http://schemas.microsoft.com/office/word/2010/wordprocessingDrawing" xmlns:wp="http://schemas.openxmlformats.org/drawingml/2006/wordprocessingDrawing" xmlns:w10="urn:schemas-microsoft-com:office:word" xmlns:w="http://schemas.openxmlformats.org/wordprocessingml/2006/main" xmlns:w14="http://schemas.microsoft.com/office/word/2010/wordml" xmlns:w15="http://schemas.microsoft.com/office/word/2012/wordml" xmlns:w16se="http://schemas.microsoft.com/office/word/2015/wordml/symex" xmlns:wpg="http://schemas.microsoft.com/office/word/2010/wordprocessingGroup" xmlns:wpi="http://schemas.microsoft.com/office/word/2010/wordprocessingInk" xmlns:wne="http://schemas.microsoft.com/office/word/2006/wordml" xmlns:wps="http://schemas.microsoft.com/office/word/2010/wordprocessingShape" mc:Ignorable="w14 w15 w16se wp14">
+  <w:abstractNum w:abstractNumId="0" w15:restartNumberingAfterBreak="0">
+    <w:nsid w:val="66175865"/>
+    <w:multiLevelType w:val="hybridMultilevel"/>
+    <w:tmpl w:val="A0F4559A"/>
+    <w:lvl w:ilvl="0" w:tplc="0409000F">
+      <w:start w:val="1"/>
+      <w:numFmt w:val="decimal"/>
+      <w:lvlText w:val="%1."/>
+      <w:lvlJc w:val="left"/>
+      <w:pPr>
+        <w:ind w:left="720" w:hanging="360"/>
+      </w:pPr>
+    </w:lvl>
+    <w:lvl w:ilvl="1" w:tplc="04090019" w:tentative="1">
+      <w:start w:val="1"/>
+      <w:numFmt w:val="lowerLetter"/>
+      <w:lvlText w:val="%2."/>
+      <w:lvlJc w:val="left"/>
+      <w:pPr>
+        <w:ind w:left="1440" w:hanging="360"/>
+      </w:pPr>
+    </w:lvl>
+    <w:lvl w:ilvl="2" w:tplc="0409001B" w:tentative="1">
+      <w:start w:val="1"/>
+      <w:numFmt w:val="lowerRoman"/>
+      <w:lvlText w:val="%3."/>
+      <w:lvlJc w:val="right"/>
+      <w:pPr>
+        <w:ind w:left="2160" w:hanging="180"/>
+      </w:pPr>
+    </w:lvl>
+    <w:lvl w:ilvl="3" w:tplc="0409000F" w:tentative="1">
+      <w:start w:val="1"/>
+      <w:numFmt w:val="decimal"/>
+      <w:lvlText w:val="%4."/>
+      <w:lvlJc w:val="left"/>
+      <w:pPr>
+        <w:ind w:left="2880" w:hanging="360"/>
+      </w:pPr>
+    </w:lvl>
+    <w:lvl w:ilvl="4" w:tplc="04090019" w:tentative="1">
+      <w:start w:val="1"/>
+      <w:numFmt w:val="lowerLetter"/>
+      <w:lvlText w:val="%5."/>
+      <w:lvlJc w:val="left"/>
+      <w:pPr>
+        <w:ind w:left="3600" w:hanging="360"/>
+      </w:pPr>
+    </w:lvl>
+    <w:lvl w:ilvl="5" w:tplc="0409001B" w:tentative="1">
+      <w:start w:val="1"/>
+      <w:numFmt w:val="lowerRoman"/>
+      <w:lvlText w:val="%6."/>
+      <w:lvlJc w:val="right"/>
+      <w:pPr>
+        <w:ind w:left="4320" w:hanging="180"/>
+      </w:pPr>
+    </w:lvl>
+    <w:lvl w:ilvl="6" w:tplc="0409000F" w:tentative="1">
+      <w:start w:val="1"/>
+      <w:numFmt w:val="decimal"/>
+      <w:lvlText w:val="%7."/>
+      <w:lvlJc w:val="left"/>
+      <w:pPr>
+        <w:ind w:left="5040" w:hanging="360"/>
+      </w:pPr>
+    </w:lvl>
+    <w:lvl w:ilvl="7" w:tplc="04090019" w:tentative="1">
+      <w:start w:val="1"/>
+      <w:numFmt w:val="lowerLetter"/>
+      <w:lvlText w:val="%8."/>
+      <w:lvlJc w:val="left"/>
+      <w:pPr>
+        <w:ind w:left="5760" w:hanging="360"/>
+      </w:pPr>
+    </w:lvl>
+    <w:lvl w:ilvl="8" w:tplc="0409001B" w:tentative="1">
+      <w:start w:val="1"/>
+      <w:numFmt w:val="lowerRoman"/>
+      <w:lvlText w:val="%9."/>
+      <w:lvlJc w:val="right"/>
+      <w:pPr>
+        <w:ind w:left="6480" w:hanging="180"/>
+      </w:pPr>
+    </w:lvl>
+  </w:abstractNum>
+  <w:num w:numId="1">
+    <w:abstractNumId w:val="0"/>
+  </w:num>
+</w:numbering>
 </file>
 
 <file path=word/styles.xml><?xml version="1.0" encoding="utf-8"?>
@@ -437,6 +602,29 @@
     <w:semiHidden/>
     <w:unhideWhenUsed/>
   </w:style>
+  <w:style w:type="paragraph" w:styleId="ListParagraph">
+    <w:name w:val="List Paragraph"/>
+    <w:basedOn w:val="Normal"/>
+    <w:uiPriority w:val="34"/>
+    <w:qFormat/>
+    <w:rsid w:val="00A60D86"/>
+    <w:pPr>
+      <w:ind w:left="720"/>
+      <w:contextualSpacing/>
+    </w:pPr>
+  </w:style>
+  <w:style w:type="character" w:styleId="Hyperlink">
+    <w:name w:val="Hyperlink"/>
+    <w:basedOn w:val="DefaultParagraphFont"/>
+    <w:uiPriority w:val="99"/>
+    <w:semiHidden/>
+    <w:unhideWhenUsed/>
+    <w:rsid w:val="001622B6"/>
+    <w:rPr>
+      <w:color w:val="0000FF"/>
+      <w:u w:val="single"/>
+    </w:rPr>
+  </w:style>
 </w:styles>
 </file>
 

--- a/Css/lecture 0.docx
+++ b/Css/lecture 0.docx
@@ -62,6 +62,9 @@
     <w:p>
       <w:pPr>
         <w:pStyle w:val="ListParagraph"/>
+        <w:rPr>
+          <w:rStyle w:val="Hyperlink"/>
+        </w:rPr>
       </w:pPr>
       <w:r>
         <w:t xml:space="preserve">Link tham khảo: </w:t>
@@ -74,6 +77,681 @@
           <w:t>https://adam-marsden.co.uk/css-cheat-sheet</w:t>
         </w:r>
       </w:hyperlink>
+    </w:p>
+    <w:p>
+      <w:pPr>
+        <w:pStyle w:val="ListParagraph"/>
+        <w:numPr>
+          <w:ilvl w:val="0"/>
+          <w:numId w:val="1"/>
+        </w:numPr>
+        <w:rPr>
+          <w:rStyle w:val="Hyperlink"/>
+          <w:color w:val="auto"/>
+          <w:u w:val="none"/>
+        </w:rPr>
+      </w:pPr>
+      <w:r>
+        <w:rPr>
+          <w:rStyle w:val="Hyperlink"/>
+          <w:color w:val="auto"/>
+          <w:u w:val="none"/>
+        </w:rPr>
+        <w:t>font</w:t>
+      </w:r>
+    </w:p>
+    <w:p>
+      <w:pPr>
+        <w:pStyle w:val="ListParagraph"/>
+        <w:rPr>
+          <w:rStyle w:val="Hyperlink"/>
+          <w:color w:val="auto"/>
+          <w:u w:val="none"/>
+        </w:rPr>
+      </w:pPr>
+      <w:r>
+        <w:rPr>
+          <w:rStyle w:val="Hyperlink"/>
+          <w:color w:val="auto"/>
+          <w:u w:val="none"/>
+        </w:rPr>
+        <w:t>font-family: kieu chu;</w:t>
+      </w:r>
+    </w:p>
+    <w:p>
+      <w:pPr>
+        <w:pStyle w:val="ListParagraph"/>
+        <w:rPr>
+          <w:rStyle w:val="Hyperlink"/>
+          <w:color w:val="auto"/>
+          <w:u w:val="none"/>
+        </w:rPr>
+      </w:pPr>
+      <w:r>
+        <w:rPr>
+          <w:rStyle w:val="Hyperlink"/>
+          <w:color w:val="auto"/>
+          <w:u w:val="none"/>
+        </w:rPr>
+        <w:t>font-size: co chu;</w:t>
+      </w:r>
+    </w:p>
+    <w:p>
+      <w:pPr>
+        <w:pStyle w:val="ListParagraph"/>
+        <w:rPr>
+          <w:rStyle w:val="Hyperlink"/>
+          <w:color w:val="auto"/>
+          <w:u w:val="none"/>
+        </w:rPr>
+      </w:pPr>
+      <w:r>
+        <w:rPr>
+          <w:rStyle w:val="Hyperlink"/>
+          <w:color w:val="auto"/>
+          <w:u w:val="none"/>
+        </w:rPr>
+        <w:t>font-weight: độ đậm của chữ;</w:t>
+      </w:r>
+    </w:p>
+    <w:p>
+      <w:pPr>
+        <w:pStyle w:val="ListParagraph"/>
+        <w:rPr>
+          <w:rStyle w:val="Hyperlink"/>
+          <w:color w:val="auto"/>
+          <w:u w:val="none"/>
+        </w:rPr>
+      </w:pPr>
+      <w:r>
+        <w:rPr>
+          <w:rStyle w:val="Hyperlink"/>
+          <w:color w:val="auto"/>
+          <w:u w:val="none"/>
+        </w:rPr>
+        <w:t>font-style: normal/italic;</w:t>
+      </w:r>
+    </w:p>
+    <w:p>
+      <w:pPr>
+        <w:pStyle w:val="ListParagraph"/>
+        <w:rPr>
+          <w:rStyle w:val="Hyperlink"/>
+          <w:color w:val="auto"/>
+          <w:u w:val="none"/>
+        </w:rPr>
+      </w:pPr>
+      <w:r>
+        <w:rPr>
+          <w:rStyle w:val="Hyperlink"/>
+          <w:color w:val="auto"/>
+          <w:u w:val="none"/>
+        </w:rPr>
+        <w:t>link font đẹp: fonts.google.com</w:t>
+      </w:r>
+    </w:p>
+    <w:p>
+      <w:pPr>
+        <w:pStyle w:val="ListParagraph"/>
+        <w:numPr>
+          <w:ilvl w:val="0"/>
+          <w:numId w:val="1"/>
+        </w:numPr>
+        <w:rPr>
+          <w:rStyle w:val="Hyperlink"/>
+          <w:color w:val="auto"/>
+          <w:u w:val="none"/>
+        </w:rPr>
+      </w:pPr>
+      <w:r>
+        <w:rPr>
+          <w:rStyle w:val="Hyperlink"/>
+          <w:color w:val="auto"/>
+          <w:u w:val="none"/>
+        </w:rPr>
+        <w:t>padding, margin</w:t>
+      </w:r>
+    </w:p>
+    <w:p>
+      <w:pPr>
+        <w:pStyle w:val="ListParagraph"/>
+        <w:rPr>
+          <w:rStyle w:val="Hyperlink"/>
+          <w:color w:val="auto"/>
+          <w:u w:val="none"/>
+        </w:rPr>
+      </w:pPr>
+      <w:r>
+        <w:rPr>
+          <w:rStyle w:val="Hyperlink"/>
+          <w:color w:val="auto"/>
+          <w:u w:val="none"/>
+        </w:rPr>
+        <w:t>padding : kcach content với border chứa nó</w:t>
+      </w:r>
+    </w:p>
+    <w:p>
+      <w:pPr>
+        <w:pStyle w:val="ListParagraph"/>
+        <w:rPr>
+          <w:rStyle w:val="Hyperlink"/>
+          <w:color w:val="auto"/>
+          <w:u w:val="none"/>
+        </w:rPr>
+      </w:pPr>
+      <w:r>
+        <w:rPr>
+          <w:rStyle w:val="Hyperlink"/>
+          <w:color w:val="auto"/>
+          <w:u w:val="none"/>
+        </w:rPr>
+        <w:t>margin: khoảng cách giữa component với nhau</w:t>
+      </w:r>
+    </w:p>
+    <w:p>
+      <w:pPr>
+        <w:pStyle w:val="ListParagraph"/>
+        <w:numPr>
+          <w:ilvl w:val="0"/>
+          <w:numId w:val="1"/>
+        </w:numPr>
+        <w:rPr>
+          <w:rStyle w:val="Hyperlink"/>
+          <w:color w:val="auto"/>
+          <w:u w:val="none"/>
+        </w:rPr>
+      </w:pPr>
+      <w:r>
+        <w:rPr>
+          <w:rStyle w:val="Hyperlink"/>
+          <w:color w:val="auto"/>
+          <w:u w:val="none"/>
+        </w:rPr>
+        <w:t>border</w:t>
+      </w:r>
+    </w:p>
+    <w:p>
+      <w:pPr>
+        <w:pStyle w:val="ListParagraph"/>
+        <w:rPr>
+          <w:rStyle w:val="Hyperlink"/>
+          <w:color w:val="auto"/>
+          <w:u w:val="none"/>
+        </w:rPr>
+      </w:pPr>
+      <w:r>
+        <w:rPr>
+          <w:rStyle w:val="Hyperlink"/>
+          <w:color w:val="auto"/>
+          <w:u w:val="none"/>
+        </w:rPr>
+        <w:t>border-width: độ rộng;</w:t>
+      </w:r>
+    </w:p>
+    <w:p>
+      <w:pPr>
+        <w:pStyle w:val="ListParagraph"/>
+        <w:rPr>
+          <w:rStyle w:val="Hyperlink"/>
+          <w:color w:val="auto"/>
+          <w:u w:val="none"/>
+        </w:rPr>
+      </w:pPr>
+      <w:r>
+        <w:rPr>
+          <w:rStyle w:val="Hyperlink"/>
+          <w:color w:val="auto"/>
+          <w:u w:val="none"/>
+        </w:rPr>
+        <w:t>border-style: kiểu (solid, dashed);</w:t>
+      </w:r>
+    </w:p>
+    <w:p>
+      <w:pPr>
+        <w:pStyle w:val="ListParagraph"/>
+        <w:rPr>
+          <w:rStyle w:val="Hyperlink"/>
+          <w:color w:val="auto"/>
+          <w:u w:val="none"/>
+        </w:rPr>
+      </w:pPr>
+      <w:r>
+        <w:rPr>
+          <w:rStyle w:val="Hyperlink"/>
+          <w:color w:val="auto"/>
+          <w:u w:val="none"/>
+        </w:rPr>
+        <w:t>border-color: màu viền;</w:t>
+      </w:r>
+    </w:p>
+    <w:p>
+      <w:pPr>
+        <w:pStyle w:val="ListParagraph"/>
+        <w:rPr>
+          <w:rStyle w:val="Hyperlink"/>
+          <w:color w:val="auto"/>
+          <w:u w:val="none"/>
+        </w:rPr>
+      </w:pPr>
+      <w:r>
+        <w:rPr>
+          <w:rStyle w:val="Hyperlink"/>
+          <w:color w:val="auto"/>
+          <w:u w:val="none"/>
+        </w:rPr>
+        <w:t>border-left-width; border-right-color; border-left style;</w:t>
+      </w:r>
+    </w:p>
+    <w:p>
+      <w:pPr>
+        <w:pStyle w:val="ListParagraph"/>
+        <w:rPr>
+          <w:rStyle w:val="Hyperlink"/>
+          <w:color w:val="auto"/>
+          <w:u w:val="none"/>
+        </w:rPr>
+      </w:pPr>
+      <w:r>
+        <w:rPr>
+          <w:rStyle w:val="Hyperlink"/>
+          <w:color w:val="auto"/>
+          <w:u w:val="none"/>
+        </w:rPr>
+        <w:t>border-radius: cong;</w:t>
+      </w:r>
+    </w:p>
+    <w:p>
+      <w:pPr>
+        <w:pStyle w:val="ListParagraph"/>
+        <w:numPr>
+          <w:ilvl w:val="0"/>
+          <w:numId w:val="1"/>
+        </w:numPr>
+        <w:rPr>
+          <w:rStyle w:val="Hyperlink"/>
+          <w:color w:val="auto"/>
+          <w:u w:val="none"/>
+        </w:rPr>
+      </w:pPr>
+      <w:r>
+        <w:rPr>
+          <w:rStyle w:val="Hyperlink"/>
+          <w:color w:val="auto"/>
+          <w:u w:val="none"/>
+        </w:rPr>
+        <w:t>background-color:</w:t>
+      </w:r>
+    </w:p>
+    <w:p>
+      <w:pPr>
+        <w:pStyle w:val="ListParagraph"/>
+        <w:rPr>
+          <w:rStyle w:val="Hyperlink"/>
+          <w:color w:val="auto"/>
+          <w:u w:val="none"/>
+        </w:rPr>
+      </w:pPr>
+      <w:r>
+        <w:rPr>
+          <w:rStyle w:val="Hyperlink"/>
+          <w:color w:val="auto"/>
+          <w:u w:val="none"/>
+        </w:rPr>
+        <w:t>transparent: màu trong suốt( trùng với màu của body);</w:t>
+      </w:r>
+    </w:p>
+    <w:p>
+      <w:pPr>
+        <w:pStyle w:val="ListParagraph"/>
+        <w:rPr>
+          <w:rStyle w:val="Hyperlink"/>
+          <w:color w:val="auto"/>
+          <w:u w:val="none"/>
+        </w:rPr>
+      </w:pPr>
+      <w:r>
+        <w:rPr>
+          <w:rStyle w:val="Hyperlink"/>
+          <w:color w:val="auto"/>
+          <w:u w:val="none"/>
+        </w:rPr>
+        <w:t>transparent không có tác dụng với màu gradient.</w:t>
+      </w:r>
+    </w:p>
+    <w:p>
+      <w:pPr>
+        <w:pStyle w:val="ListParagraph"/>
+        <w:rPr>
+          <w:rStyle w:val="Hyperlink"/>
+          <w:color w:val="auto"/>
+          <w:u w:val="none"/>
+        </w:rPr>
+      </w:pPr>
+      <w:r>
+        <w:rPr>
+          <w:rStyle w:val="Hyperlink"/>
+          <w:color w:val="auto"/>
+          <w:u w:val="none"/>
+        </w:rPr>
+        <w:t>H</w:t>
+      </w:r>
+      <w:r>
+        <w:rPr>
+          <w:rStyle w:val="Hyperlink"/>
+          <w:color w:val="auto"/>
+          <w:u w:val="none"/>
+        </w:rPr>
+        <w:t>exa</w:t>
+      </w:r>
+    </w:p>
+    <w:p>
+      <w:pPr>
+        <w:pStyle w:val="ListParagraph"/>
+        <w:rPr>
+          <w:rStyle w:val="Hyperlink"/>
+          <w:color w:val="auto"/>
+          <w:u w:val="none"/>
+        </w:rPr>
+      </w:pPr>
+      <w:r>
+        <w:rPr>
+          <w:rStyle w:val="Hyperlink"/>
+          <w:color w:val="auto"/>
+          <w:u w:val="none"/>
+        </w:rPr>
+        <w:t>Gradient</w:t>
+      </w:r>
+    </w:p>
+    <w:p>
+      <w:pPr>
+        <w:pStyle w:val="ListParagraph"/>
+        <w:numPr>
+          <w:ilvl w:val="0"/>
+          <w:numId w:val="1"/>
+        </w:numPr>
+        <w:rPr>
+          <w:rStyle w:val="Hyperlink"/>
+          <w:color w:val="auto"/>
+          <w:u w:val="none"/>
+        </w:rPr>
+      </w:pPr>
+      <w:r>
+        <w:rPr>
+          <w:rStyle w:val="Hyperlink"/>
+          <w:color w:val="auto"/>
+          <w:u w:val="none"/>
+        </w:rPr>
+        <w:t>background-image:</w:t>
+      </w:r>
+    </w:p>
+    <w:p>
+      <w:pPr>
+        <w:pStyle w:val="ListParagraph"/>
+        <w:rPr>
+          <w:rStyle w:val="Hyperlink"/>
+          <w:color w:val="auto"/>
+          <w:u w:val="none"/>
+        </w:rPr>
+      </w:pPr>
+      <w:r>
+        <w:rPr>
+          <w:rStyle w:val="Hyperlink"/>
+          <w:color w:val="auto"/>
+          <w:u w:val="none"/>
+        </w:rPr>
+        <w:t>syntax: background-image: url(‘’);</w:t>
+      </w:r>
+    </w:p>
+    <w:p>
+      <w:pPr>
+        <w:pStyle w:val="ListParagraph"/>
+        <w:rPr>
+          <w:rStyle w:val="Hyperlink"/>
+          <w:color w:val="auto"/>
+          <w:u w:val="none"/>
+        </w:rPr>
+      </w:pPr>
+      <w:r>
+        <w:rPr>
+          <w:rStyle w:val="Hyperlink"/>
+          <w:color w:val="auto"/>
+          <w:u w:val="none"/>
+        </w:rPr>
+        <w:t>background-size: 20%; giảm kích thước thực xuống 20%.</w:t>
+      </w:r>
+    </w:p>
+    <w:p>
+      <w:pPr>
+        <w:pStyle w:val="ListParagraph"/>
+        <w:rPr>
+          <w:rStyle w:val="Hyperlink"/>
+          <w:color w:val="auto"/>
+          <w:u w:val="none"/>
+        </w:rPr>
+      </w:pPr>
+      <w:r>
+        <w:rPr>
+          <w:rStyle w:val="Hyperlink"/>
+          <w:color w:val="auto"/>
+          <w:u w:val="none"/>
+        </w:rPr>
+        <w:t>Background-size: contain; nó sẽ fit cái ảnh vừa vặn khung</w:t>
+      </w:r>
+      <w:r>
+        <w:rPr>
+          <w:rStyle w:val="Hyperlink"/>
+          <w:color w:val="auto"/>
+          <w:u w:val="none"/>
+        </w:rPr>
+        <w:t xml:space="preserve"> và lặp lại chúng</w:t>
+      </w:r>
+      <w:r>
+        <w:rPr>
+          <w:rStyle w:val="Hyperlink"/>
+          <w:color w:val="auto"/>
+          <w:u w:val="none"/>
+        </w:rPr>
+        <w:t>;</w:t>
+      </w:r>
+    </w:p>
+    <w:p>
+      <w:pPr>
+        <w:pStyle w:val="ListParagraph"/>
+        <w:rPr>
+          <w:rStyle w:val="Hyperlink"/>
+          <w:color w:val="auto"/>
+          <w:u w:val="none"/>
+        </w:rPr>
+      </w:pPr>
+      <w:r>
+        <w:rPr>
+          <w:rStyle w:val="Hyperlink"/>
+          <w:color w:val="auto"/>
+          <w:u w:val="none"/>
+        </w:rPr>
+        <w:t>Background-size: cover; nó sẽ vừa vặn cái khung đó nhưng ảnh bị đẩy xuống dưới;</w:t>
+      </w:r>
+    </w:p>
+    <w:p>
+      <w:pPr>
+        <w:pStyle w:val="ListParagraph"/>
+        <w:rPr>
+          <w:rStyle w:val="Hyperlink"/>
+          <w:color w:val="auto"/>
+          <w:u w:val="none"/>
+        </w:rPr>
+      </w:pPr>
+      <w:r>
+        <w:rPr>
+          <w:rStyle w:val="Hyperlink"/>
+          <w:color w:val="auto"/>
+          <w:u w:val="none"/>
+        </w:rPr>
+        <w:t>Vì thế phải sử dụng :</w:t>
+      </w:r>
+    </w:p>
+    <w:p>
+      <w:pPr>
+        <w:pStyle w:val="ListParagraph"/>
+        <w:rPr>
+          <w:rStyle w:val="Hyperlink"/>
+          <w:color w:val="auto"/>
+          <w:u w:val="none"/>
+        </w:rPr>
+      </w:pPr>
+      <w:r>
+        <w:rPr>
+          <w:rStyle w:val="Hyperlink"/>
+          <w:color w:val="auto"/>
+          <w:u w:val="none"/>
+        </w:rPr>
+        <w:lastRenderedPageBreak/>
+        <w:t>Background-position: x y / center; để điều chỉnh tọa độ;</w:t>
+      </w:r>
+    </w:p>
+    <w:p>
+      <w:pPr>
+        <w:pStyle w:val="ListParagraph"/>
+        <w:rPr>
+          <w:rStyle w:val="Hyperlink"/>
+          <w:color w:val="auto"/>
+          <w:u w:val="none"/>
+        </w:rPr>
+      </w:pPr>
+      <w:r>
+        <w:rPr>
+          <w:rStyle w:val="Hyperlink"/>
+          <w:color w:val="auto"/>
+          <w:u w:val="none"/>
+        </w:rPr>
+        <w:t>Background-attachment: fixed; ảnh sẽ di chuyển trên trang.</w:t>
+      </w:r>
+    </w:p>
+    <w:p>
+      <w:pPr>
+        <w:pStyle w:val="ListParagraph"/>
+        <w:rPr>
+          <w:rStyle w:val="Hyperlink"/>
+          <w:color w:val="auto"/>
+          <w:u w:val="none"/>
+        </w:rPr>
+      </w:pPr>
+      <w:r>
+        <w:rPr>
+          <w:rStyle w:val="Hyperlink"/>
+          <w:color w:val="auto"/>
+          <w:u w:val="none"/>
+        </w:rPr>
+        <w:t>Background-repeat: repeat-x; lặp lại theo trục x; repeat-y: theo trục y; repeat: theo cả 2 trục; no-repeat: không lặp lại</w:t>
+      </w:r>
+    </w:p>
+    <w:p>
+      <w:pPr>
+        <w:pStyle w:val="ListParagraph"/>
+        <w:numPr>
+          <w:ilvl w:val="0"/>
+          <w:numId w:val="1"/>
+        </w:numPr>
+        <w:rPr>
+          <w:rStyle w:val="Hyperlink"/>
+          <w:color w:val="auto"/>
+          <w:u w:val="none"/>
+        </w:rPr>
+      </w:pPr>
+      <w:r>
+        <w:rPr>
+          <w:rStyle w:val="Hyperlink"/>
+          <w:color w:val="auto"/>
+          <w:u w:val="none"/>
+        </w:rPr>
+        <w:t>icon.</w:t>
+      </w:r>
+    </w:p>
+    <w:p>
+      <w:pPr>
+        <w:pStyle w:val="ListParagraph"/>
+      </w:pPr>
+      <w:r>
+        <w:rPr>
+          <w:rStyle w:val="Hyperlink"/>
+          <w:color w:val="auto"/>
+          <w:u w:val="none"/>
+        </w:rPr>
+        <w:t xml:space="preserve">Link: </w:t>
+      </w:r>
+      <w:hyperlink r:id="rId7" w:history="1">
+        <w:r>
+          <w:rPr>
+            <w:rStyle w:val="Hyperlink"/>
+          </w:rPr>
+          <w:t>https://fontawesome.com/</w:t>
+        </w:r>
+      </w:hyperlink>
+    </w:p>
+    <w:p>
+      <w:pPr>
+        <w:pStyle w:val="ListParagraph"/>
+      </w:pPr>
+      <w:hyperlink r:id="rId8" w:history="1">
+        <w:r>
+          <w:rPr>
+            <w:rStyle w:val="Hyperlink"/>
+          </w:rPr>
+          <w:t>https://material.io/resources/icons/?style=baseline</w:t>
+        </w:r>
+      </w:hyperlink>
+    </w:p>
+    <w:p>
+      <w:pPr>
+        <w:pStyle w:val="ListParagraph"/>
+        <w:numPr>
+          <w:ilvl w:val="0"/>
+          <w:numId w:val="1"/>
+        </w:numPr>
+      </w:pPr>
+      <w:r>
+        <w:t>link</w:t>
+      </w:r>
+    </w:p>
+    <w:p>
+      <w:pPr>
+        <w:pStyle w:val="ListParagraph"/>
+      </w:pPr>
+      <w:r>
+        <w:t>a:link{} trạng thái mặc định lúc chưa tác động gì cả</w:t>
+      </w:r>
+    </w:p>
+    <w:p>
+      <w:pPr>
+        <w:pStyle w:val="ListParagraph"/>
+      </w:pPr>
+      <w:r>
+        <w:t>a:visited{}  trạng thái đã click vào</w:t>
+      </w:r>
+    </w:p>
+    <w:p>
+      <w:pPr>
+        <w:pStyle w:val="ListParagraph"/>
+      </w:pPr>
+      <w:r>
+        <w:t>a:hover{} chỉ chuột vào</w:t>
+      </w:r>
+    </w:p>
+    <w:p>
+      <w:pPr>
+        <w:pStyle w:val="ListParagraph"/>
+      </w:pPr>
+      <w:r>
+        <w:t>a:active{} kich vào link nhưng chưa thả tay ra</w:t>
+      </w:r>
+    </w:p>
+    <w:p>
+      <w:pPr>
+        <w:pStyle w:val="ListParagraph"/>
+      </w:pPr>
+      <w:r>
+        <w:t>ta hoàn toàn có thể tạo đường link thành button khi thêm các thuộc tính background-color và padding.</w:t>
+      </w:r>
       <w:bookmarkStart w:id="0" w:name="_GoBack"/>
       <w:bookmarkEnd w:id="0"/>
     </w:p>
